--- a/Documentation/Project Definition Document v1 - Saffan Ahmed.docx
+++ b/Documentation/Project Definition Document v1 - Saffan Ahmed.docx
@@ -874,25 +874,7 @@
                     <w:noProof/>
                     <w:lang w:val="en-US" w:eastAsia="zh-CN"/>
                   </w:rPr>
-                  <w:t>PROJE</w:t>
-                </w:r>
-                <w:r>
-                  <w:rPr>
-                    <w:rStyle w:val="Hyperlink"/>
-                    <w:rFonts w:ascii="Arial" w:hAnsi="Arial" w:cs="Arial"/>
-                    <w:noProof/>
-                    <w:lang w:val="en-US" w:eastAsia="zh-CN"/>
-                  </w:rPr>
-                  <w:t>C</w:t>
-                </w:r>
-                <w:r>
-                  <w:rPr>
-                    <w:rStyle w:val="Hyperlink"/>
-                    <w:rFonts w:ascii="Arial" w:hAnsi="Arial" w:cs="Arial"/>
-                    <w:noProof/>
-                    <w:lang w:val="en-US" w:eastAsia="zh-CN"/>
-                  </w:rPr>
-                  <w:t>T COVER</w:t>
+                  <w:t>PROJECT COVER</w:t>
                 </w:r>
                 <w:r>
                   <w:rPr>
@@ -4191,22 +4173,7 @@
           <w:shd w:val="clear" w:color="auto" w:fill="FFFFFF"/>
           <w:lang w:eastAsia="en-GB"/>
         </w:rPr>
-        <w:t xml:space="preserve">Charles III University of Madrid, Getafe, Spain, </w:t>
-      </w:r>
-      <w:r>
-        <w:rPr>
-          <w:rFonts w:eastAsia="Times New Roman" w:cstheme="minorHAnsi"/>
-          <w:b/>
-          <w:bCs/>
-          <w:i/>
-          <w:iCs/>
-          <w:color w:val="000000"/>
-          <w:sz w:val="20"/>
-          <w:szCs w:val="20"/>
-          <w:shd w:val="clear" w:color="auto" w:fill="FFFFFF"/>
-          <w:lang w:eastAsia="en-GB"/>
-        </w:rPr>
-        <w:t>2009.</w:t>
+        <w:t>Charles III University of Madrid, Getafe, Spain, 2009.</w:t>
       </w:r>
       <w:r>
         <w:rPr>
@@ -4608,23 +4575,15 @@
                 <w:szCs w:val="20"/>
                 <w:lang w:val="en-US" w:eastAsia="zh-CN"/>
               </w:rPr>
-              <w:t xml:space="preserve"> only their images with an accuracy score of over 9</w:t>
-            </w:r>
-            <w:r>
-              <w:rPr>
-                <w:sz w:val="20"/>
-                <w:szCs w:val="20"/>
-                <w:lang w:val="en-US" w:eastAsia="zh-CN"/>
-              </w:rPr>
-              <w:t>5</w:t>
-            </w:r>
-            <w:r>
-              <w:rPr>
-                <w:sz w:val="20"/>
-                <w:szCs w:val="20"/>
-                <w:lang w:val="en-US" w:eastAsia="zh-CN"/>
-              </w:rPr>
-              <w:t>%.</w:t>
+              <w:t xml:space="preserve"> only their images with </w:t>
+            </w:r>
+            <w:r>
+              <w:rPr>
+                <w:sz w:val="20"/>
+                <w:szCs w:val="20"/>
+                <w:lang w:val="en-US" w:eastAsia="zh-CN"/>
+              </w:rPr>
+              <w:t>minimum accuracy score of 90%.</w:t>
             </w:r>
           </w:p>
         </w:tc>
@@ -4745,20 +4704,6 @@
           <w:lang w:val="en-US" w:eastAsia="zh-CN"/>
         </w:rPr>
       </w:pPr>
-    </w:p>
-    <w:p>
-      <w:pPr>
-        <w:spacing w:line="48" w:lineRule="auto"/>
-        <w:rPr>
-          <w:lang w:val="en-US" w:eastAsia="zh-CN"/>
-        </w:rPr>
-      </w:pPr>
-      <w:r>
-        <w:rPr>
-          <w:lang w:val="en-US" w:eastAsia="zh-CN"/>
-        </w:rPr>
-        <w:tab/>
-      </w:r>
     </w:p>
     <w:tbl>
       <w:tblPr>
@@ -4813,31 +4758,7 @@
                 <w:szCs w:val="20"/>
                 <w:lang w:val="en-US" w:eastAsia="zh-CN"/>
               </w:rPr>
-              <w:t xml:space="preserve">Collect at least sufficient training data </w:t>
-            </w:r>
-            <w:r>
-              <w:rPr>
-                <w:sz w:val="20"/>
-                <w:szCs w:val="20"/>
-                <w:lang w:val="en-US" w:eastAsia="zh-CN"/>
-              </w:rPr>
-              <w:t>(minimum of 40 image</w:t>
-            </w:r>
-            <w:r>
-              <w:rPr>
-                <w:sz w:val="20"/>
-                <w:szCs w:val="20"/>
-                <w:lang w:val="en-US" w:eastAsia="zh-CN"/>
-              </w:rPr>
-              <w:t>s) that replicates variation of the same image for each individual class of images of the dataset.</w:t>
-            </w:r>
-            <w:r>
-              <w:rPr>
-                <w:sz w:val="20"/>
-                <w:szCs w:val="20"/>
-                <w:lang w:val="en-US" w:eastAsia="zh-CN"/>
-              </w:rPr>
-              <w:t xml:space="preserve"> </w:t>
+              <w:t xml:space="preserve">Collect at least sufficient training data (minimum of 40 images) that replicates variation of the same image for each individual class of images of the dataset. </w:t>
             </w:r>
           </w:p>
         </w:tc>
@@ -4884,15 +4805,7 @@
                 <w:szCs w:val="20"/>
                 <w:lang w:val="en-US" w:eastAsia="zh-CN"/>
               </w:rPr>
-              <w:t xml:space="preserve">Pre-process </w:t>
-            </w:r>
-            <w:r>
-              <w:rPr>
-                <w:sz w:val="20"/>
-                <w:szCs w:val="20"/>
-                <w:lang w:val="en-US" w:eastAsia="zh-CN"/>
-              </w:rPr>
-              <w:t xml:space="preserve">the existing image sets </w:t>
+              <w:t xml:space="preserve">Pre-process the existing image sets </w:t>
             </w:r>
             <w:r>
               <w:rPr>
@@ -4908,87 +4821,15 @@
                 <w:szCs w:val="20"/>
                 <w:lang w:val="en-US" w:eastAsia="zh-CN"/>
               </w:rPr>
-              <w:t>to improve image quality that would ensure better</w:t>
-            </w:r>
-            <w:r>
-              <w:rPr>
-                <w:sz w:val="20"/>
-                <w:szCs w:val="20"/>
-                <w:lang w:val="en-US" w:eastAsia="zh-CN"/>
-              </w:rPr>
-              <w:t xml:space="preserve"> </w:t>
-            </w:r>
-            <w:r>
-              <w:rPr>
-                <w:sz w:val="20"/>
-                <w:szCs w:val="20"/>
-                <w:lang w:val="en-US" w:eastAsia="zh-CN"/>
-              </w:rPr>
-              <w:t>accuracy for image detection.</w:t>
-            </w:r>
-            <w:r>
-              <w:rPr>
-                <w:sz w:val="20"/>
-                <w:szCs w:val="20"/>
-                <w:lang w:val="en-US" w:eastAsia="zh-CN"/>
-              </w:rPr>
-              <w:t xml:space="preserve"> This would involve </w:t>
-            </w:r>
-            <w:r>
-              <w:rPr>
-                <w:sz w:val="20"/>
-                <w:szCs w:val="20"/>
-                <w:lang w:val="en-US" w:eastAsia="zh-CN"/>
-              </w:rPr>
-              <w:t xml:space="preserve">improving the contrast </w:t>
-            </w:r>
-            <w:r>
-              <w:rPr>
-                <w:sz w:val="20"/>
-                <w:szCs w:val="20"/>
-                <w:lang w:val="en-US" w:eastAsia="zh-CN"/>
-              </w:rPr>
-              <w:t>of each traffic sign as well as the resolution.</w:t>
-            </w:r>
-            <w:r>
-              <w:rPr>
-                <w:sz w:val="20"/>
-                <w:szCs w:val="20"/>
-                <w:lang w:val="en-US" w:eastAsia="zh-CN"/>
-              </w:rPr>
-              <w:t xml:space="preserve"> </w:t>
-            </w:r>
-            <w:r>
-              <w:rPr>
-                <w:sz w:val="20"/>
-                <w:szCs w:val="20"/>
-                <w:lang w:val="en-US" w:eastAsia="zh-CN"/>
-              </w:rPr>
-              <w:t>Also ensure</w:t>
-            </w:r>
-            <w:r>
-              <w:rPr>
-                <w:sz w:val="20"/>
-                <w:szCs w:val="20"/>
-                <w:lang w:val="en-US" w:eastAsia="zh-CN"/>
-              </w:rPr>
-              <w:t xml:space="preserve"> each traffic sign </w:t>
-            </w:r>
-            <w:r>
-              <w:rPr>
-                <w:sz w:val="20"/>
-                <w:szCs w:val="20"/>
-                <w:lang w:val="en-US" w:eastAsia="zh-CN"/>
-              </w:rPr>
-              <w:t xml:space="preserve">accounts for </w:t>
-            </w:r>
-            <w:r>
-              <w:rPr>
-                <w:sz w:val="20"/>
-                <w:szCs w:val="20"/>
-                <w:lang w:val="en-US" w:eastAsia="zh-CN"/>
-              </w:rPr>
-              <w:t>skewed classes.</w:t>
+              <w:t xml:space="preserve">to improve image quality that would ensure better accuracy for image detection. This would involve </w:t>
+            </w:r>
+            <w:r>
+              <w:rPr>
+                <w:sz w:val="20"/>
+                <w:szCs w:val="20"/>
+                <w:lang w:val="en-US" w:eastAsia="zh-CN"/>
+              </w:rPr>
+              <w:t>improving the contrast of each traffic sign as well as the resolution. Also ensure each traffic sign accounts for skewed classes.</w:t>
             </w:r>
           </w:p>
         </w:tc>
@@ -5028,24 +4869,17 @@
             </w:pPr>
             <w:r>
               <w:rPr>
-                <w:sz w:val="20"/>
-                <w:szCs w:val="20"/>
-              </w:rPr>
-              <w:t xml:space="preserve">Train the processed data using </w:t>
-            </w:r>
-            <w:r>
-              <w:rPr>
-                <w:sz w:val="20"/>
-                <w:szCs w:val="20"/>
-              </w:rPr>
-              <w:t xml:space="preserve">convolutional neural network model </w:t>
-            </w:r>
-            <w:r>
-              <w:rPr>
-                <w:sz w:val="20"/>
-                <w:szCs w:val="20"/>
-              </w:rPr>
-              <w:t>taking into account varying activation functions and layers sizes and record the accuracy of using different metrics.</w:t>
+                <w:sz w:val="21"/>
+                <w:szCs w:val="21"/>
+              </w:rPr>
+              <w:t>P</w:t>
+            </w:r>
+            <w:r>
+              <w:rPr>
+                <w:sz w:val="21"/>
+                <w:szCs w:val="21"/>
+              </w:rPr>
+              <w:t>re-process 43 traffic-sign images using different filtering techniques (Sobel and RGB filters) to extract as many features as possible.</w:t>
             </w:r>
           </w:p>
         </w:tc>
@@ -5088,7 +4922,7 @@
                 <w:sz w:val="20"/>
                 <w:szCs w:val="20"/>
               </w:rPr>
-              <w:t>Create a function that outputs all results from training (accuracy metrics).</w:t>
+              <w:t>Train the processed data using convolutional neural network model taking into account varying activation functions and layers sizes and record the accuracy of using different metrics.</w:t>
             </w:r>
           </w:p>
         </w:tc>
@@ -5131,14 +4965,7 @@
                 <w:sz w:val="20"/>
                 <w:szCs w:val="20"/>
               </w:rPr>
-              <w:t xml:space="preserve">Implement a script that loads the training model of </w:t>
-            </w:r>
-            <w:r>
-              <w:rPr>
-                <w:sz w:val="20"/>
-                <w:szCs w:val="20"/>
-              </w:rPr>
-              <w:t>traffic signs that will help then classify new input images.</w:t>
+              <w:t>Create a function that outputs all results from training (accuracy metrics).</w:t>
             </w:r>
           </w:p>
         </w:tc>
@@ -5181,14 +5008,50 @@
                 <w:sz w:val="20"/>
                 <w:szCs w:val="20"/>
               </w:rPr>
-              <w:t>Continually increment the images to be processed and test the selected models on it. Compare models accuracy results and tweak whereby necessary.</w:t>
-            </w:r>
-            <w:r>
-              <w:rPr>
-                <w:sz w:val="20"/>
-                <w:szCs w:val="20"/>
-              </w:rPr>
-              <w:t xml:space="preserve"> </w:t>
+              <w:t>Implement a script that loads the training model of traffic signs that will help then classify new input images.</w:t>
+            </w:r>
+          </w:p>
+        </w:tc>
+      </w:tr>
+      <w:tr>
+        <w:tc>
+          <w:tcPr>
+            <w:tcW w:w="425" w:type="dxa"/>
+          </w:tcPr>
+          <w:p>
+            <w:pPr>
+              <w:jc w:val="center"/>
+              <w:rPr>
+                <w:sz w:val="20"/>
+                <w:szCs w:val="20"/>
+              </w:rPr>
+            </w:pPr>
+            <w:r>
+              <w:rPr>
+                <w:sz w:val="20"/>
+                <w:szCs w:val="20"/>
+              </w:rPr>
+              <w:t>7</w:t>
+            </w:r>
+          </w:p>
+        </w:tc>
+        <w:tc>
+          <w:tcPr>
+            <w:tcW w:w="7887" w:type="dxa"/>
+          </w:tcPr>
+          <w:p>
+            <w:pPr>
+              <w:rPr>
+                <w:sz w:val="20"/>
+                <w:szCs w:val="20"/>
+              </w:rPr>
+            </w:pPr>
+            <w:r>
+              <w:rPr>
+                <w:sz w:val="20"/>
+                <w:szCs w:val="20"/>
+              </w:rPr>
+              <w:t xml:space="preserve">Continually increment the images to be processed and test the selected models on it. Compare results and tweak whereby necessary. </w:t>
             </w:r>
           </w:p>
         </w:tc>
@@ -5196,10 +5059,27 @@
     </w:tbl>
     <w:p>
       <w:pPr>
-        <w:rPr>
-          <w:lang w:val="en-US" w:eastAsia="zh-CN"/>
-        </w:rPr>
-      </w:pPr>
+        <w:ind w:left="720"/>
+        <w:rPr>
+          <w:sz w:val="22"/>
+          <w:szCs w:val="22"/>
+          <w:lang w:val="en-US" w:eastAsia="zh-CN"/>
+        </w:rPr>
+      </w:pPr>
+    </w:p>
+    <w:p>
+      <w:pPr>
+        <w:spacing w:line="48" w:lineRule="auto"/>
+        <w:rPr>
+          <w:lang w:val="en-US" w:eastAsia="zh-CN"/>
+        </w:rPr>
+      </w:pPr>
+      <w:r>
+        <w:rPr>
+          <w:lang w:val="en-US" w:eastAsia="zh-CN"/>
+        </w:rPr>
+        <w:tab/>
+      </w:r>
     </w:p>
     <w:p>
       <w:pPr>
@@ -5753,15 +5633,7 @@
           <w:szCs w:val="22"/>
           <w:lang w:val="en-US" w:eastAsia="zh-CN"/>
         </w:rPr>
-        <w:t xml:space="preserve">reinforce other </w:t>
-      </w:r>
-      <w:r>
-        <w:rPr>
-          <w:sz w:val="22"/>
-          <w:szCs w:val="22"/>
-          <w:lang w:val="en-US" w:eastAsia="zh-CN"/>
-        </w:rPr>
-        <w:t>research</w:t>
+        <w:t>reinforce other research</w:t>
       </w:r>
       <w:r>
         <w:rPr>
@@ -5819,6 +5691,7 @@
           <w:szCs w:val="22"/>
           <w:lang w:val="en-US" w:eastAsia="zh-CN"/>
         </w:rPr>
+        <w:lastRenderedPageBreak/>
         <w:t xml:space="preserve">different </w:t>
       </w:r>
       <w:r>
@@ -5869,7 +5742,6 @@
           <w:szCs w:val="36"/>
           <w:lang w:val="en-US" w:eastAsia="zh-CN"/>
         </w:rPr>
-        <w:lastRenderedPageBreak/>
         <w:t>WORK PLAN</w:t>
       </w:r>
       <w:bookmarkEnd w:id="9"/>
@@ -15315,6 +15187,7 @@
   <w:style w:type="character" w:default="1" w:styleId="DefaultParagraphFont">
     <w:name w:val="Default Paragraph Font"/>
     <w:uiPriority w:val="1"/>
+    <w:semiHidden/>
     <w:unhideWhenUsed/>
   </w:style>
   <w:style w:type="table" w:default="1" w:styleId="TableNormal">
@@ -16043,19 +15916,6 @@
 </file>
 
 <file path=customXml/item3.xml><?xml version="1.0" encoding="utf-8"?>
-<b:Sources xmlns:b="http://schemas.openxmlformats.org/officeDocument/2006/bibliography" xmlns="http://schemas.openxmlformats.org/officeDocument/2006/bibliography" SelectedStyle="/APASixthEditionOfficeOnline.xsl" StyleName="APA" Version="6"/>
-</file>
-
-<file path=customXml/item4.xml><?xml version="1.0" encoding="utf-8"?>
-<?mso-contentType ?>
-<FormTemplates xmlns="http://schemas.microsoft.com/sharepoint/v3/contenttype/forms">
-  <Display>DocumentLibraryForm</Display>
-  <Edit>DocumentLibraryForm</Edit>
-  <New>DocumentLibraryForm</New>
-</FormTemplates>
-</file>
-
-<file path=customXml/item5.xml><?xml version="1.0" encoding="utf-8"?>
 <ct:contentTypeSchema xmlns:ct="http://schemas.microsoft.com/office/2006/metadata/contentType" xmlns:ma="http://schemas.microsoft.com/office/2006/metadata/properties/metaAttributes" ct:_="" ma:_="" ma:contentTypeName="Document" ma:contentTypeID="0x01010001626B857A33A343B2761C1D357F4057" ma:contentTypeVersion="4" ma:contentTypeDescription="Create a new document." ma:contentTypeScope="" ma:versionID="e5a4ccc6905e307361e6b49debfdd53d">
   <xsd:schema xmlns:xsd="http://www.w3.org/2001/XMLSchema" xmlns:xs="http://www.w3.org/2001/XMLSchema" xmlns:p="http://schemas.microsoft.com/office/2006/metadata/properties" xmlns:ns2="dd78e98f-b1d8-4b2a-b1dc-20cc7f79a55e" targetNamespace="http://schemas.microsoft.com/office/2006/metadata/properties" ma:root="true" ma:fieldsID="f8ce859a3c83faabc28484cdef222668" ns2:_="">
     <xsd:import namespace="dd78e98f-b1d8-4b2a-b1dc-20cc7f79a55e"/>
@@ -16201,6 +16061,19 @@
 </ct:contentTypeSchema>
 </file>
 
+<file path=customXml/item4.xml><?xml version="1.0" encoding="utf-8"?>
+<?mso-contentType ?>
+<FormTemplates xmlns="http://schemas.microsoft.com/sharepoint/v3/contenttype/forms">
+  <Display>DocumentLibraryForm</Display>
+  <Edit>DocumentLibraryForm</Edit>
+  <New>DocumentLibraryForm</New>
+</FormTemplates>
+</file>
+
+<file path=customXml/item5.xml><?xml version="1.0" encoding="utf-8"?>
+<b:Sources xmlns:b="http://schemas.openxmlformats.org/officeDocument/2006/bibliography" xmlns="http://schemas.openxmlformats.org/officeDocument/2006/bibliography" SelectedStyle="/APASixthEditionOfficeOnline.xsl" StyleName="APA" Version="6"/>
+</file>
+
 <file path=customXml/itemProps1.xml><?xml version="1.0" encoding="utf-8"?>
 <ds:datastoreItem xmlns:ds="http://schemas.openxmlformats.org/officeDocument/2006/customXml" ds:itemID="{55AF091B-3C7A-41E3-B477-F2FDAA23CFDA}">
   <ds:schemaRefs>
@@ -16219,22 +16092,6 @@
 </file>
 
 <file path=customXml/itemProps3.xml><?xml version="1.0" encoding="utf-8"?>
-<ds:datastoreItem xmlns:ds="http://schemas.openxmlformats.org/officeDocument/2006/customXml" ds:itemID="{3E3B8BD0-E962-E34D-92E4-80192067BE00}">
-  <ds:schemaRefs>
-    <ds:schemaRef ds:uri="http://schemas.openxmlformats.org/officeDocument/2006/bibliography"/>
-  </ds:schemaRefs>
-</ds:datastoreItem>
-</file>
-
-<file path=customXml/itemProps4.xml><?xml version="1.0" encoding="utf-8"?>
-<ds:datastoreItem xmlns:ds="http://schemas.openxmlformats.org/officeDocument/2006/customXml" ds:itemID="{6C442239-CC23-4385-92CB-79FEAE4C1FB2}">
-  <ds:schemaRefs>
-    <ds:schemaRef ds:uri="http://schemas.microsoft.com/sharepoint/v3/contenttype/forms"/>
-  </ds:schemaRefs>
-</ds:datastoreItem>
-</file>
-
-<file path=customXml/itemProps5.xml><?xml version="1.0" encoding="utf-8"?>
 <ds:datastoreItem xmlns:ds="http://schemas.openxmlformats.org/officeDocument/2006/customXml" ds:itemID="{DDAB7A65-6F59-4B63-9C8E-C68595DA9FD2}">
   <ds:schemaRefs>
     <ds:schemaRef ds:uri="http://schemas.microsoft.com/office/2006/metadata/contentType"/>
@@ -16250,4 +16107,20 @@
     <ds:schemaRef ds:uri="http://schemas.microsoft.com/internal/obd"/>
   </ds:schemaRefs>
 </ds:datastoreItem>
+</file>
+
+<file path=customXml/itemProps4.xml><?xml version="1.0" encoding="utf-8"?>
+<ds:datastoreItem xmlns:ds="http://schemas.openxmlformats.org/officeDocument/2006/customXml" ds:itemID="{6C442239-CC23-4385-92CB-79FEAE4C1FB2}">
+  <ds:schemaRefs>
+    <ds:schemaRef ds:uri="http://schemas.microsoft.com/sharepoint/v3/contenttype/forms"/>
+  </ds:schemaRefs>
+</ds:datastoreItem>
+</file>
+
+<file path=customXml/itemProps5.xml><?xml version="1.0" encoding="utf-8"?>
+<ds:datastoreItem xmlns:ds="http://schemas.openxmlformats.org/officeDocument/2006/customXml" ds:itemID="{3E3B8BD0-E962-E34D-92E4-80192067BE00}">
+  <ds:schemaRefs>
+    <ds:schemaRef ds:uri="http://schemas.openxmlformats.org/officeDocument/2006/bibliography"/>
+  </ds:schemaRefs>
+</ds:datastoreItem>
 </file>